--- a/SHSU_Summer_2017/4340_Wireless_Communications/Notes.docx
+++ b/SHSU_Summer_2017/4340_Wireless_Communications/Notes.docx
@@ -4,13 +4,44 @@
   <w:body>
     <w:p>
       <w:pPr>
+        <w:rPr>
+          <w:color w:val="000000" w:themeColor="text1"/>
+        </w:rPr>
+      </w:pPr>
+    </w:p>
+    <w:p>
+      <w:pPr>
         <w:pStyle w:val="ListParagraph"/>
         <w:numPr>
           <w:ilvl w:val="0"/>
-          <w:numId w:val="3"/>
+          <w:numId w:val="4"/>
         </w:numPr>
+        <w:rPr>
+          <w:color w:val="000000" w:themeColor="text1"/>
+        </w:rPr>
       </w:pPr>
       <w:r>
+        <w:rPr>
+          <w:color w:val="000000" w:themeColor="text1"/>
+        </w:rPr>
+        <w:t>CH 1</w:t>
+      </w:r>
+    </w:p>
+    <w:p>
+      <w:pPr>
+        <w:pStyle w:val="ListParagraph"/>
+        <w:numPr>
+          <w:ilvl w:val="1"/>
+          <w:numId w:val="4"/>
+        </w:numPr>
+        <w:rPr>
+          <w:color w:val="000000" w:themeColor="text1"/>
+        </w:rPr>
+      </w:pPr>
+      <w:r>
+        <w:rPr>
+          <w:color w:val="000000" w:themeColor="text1"/>
+        </w:rPr>
         <w:t>Guided (coax)</w:t>
       </w:r>
     </w:p>
@@ -18,37 +49,36 @@
       <w:pPr>
         <w:pStyle w:val="ListParagraph"/>
         <w:numPr>
-          <w:ilvl w:val="0"/>
-          <w:numId w:val="3"/>
+          <w:ilvl w:val="1"/>
+          <w:numId w:val="4"/>
         </w:numPr>
+        <w:rPr>
+          <w:color w:val="000000" w:themeColor="text1"/>
+        </w:rPr>
       </w:pPr>
       <w:r>
+        <w:rPr>
+          <w:color w:val="000000" w:themeColor="text1"/>
+        </w:rPr>
         <w:t>Unguided radio</w:t>
       </w:r>
     </w:p>
     <w:p>
       <w:pPr>
         <w:pStyle w:val="ListParagraph"/>
-        <w:widowControl w:val="0"/>
         <w:numPr>
-          <w:ilvl w:val="0"/>
-          <w:numId w:val="3"/>
+          <w:ilvl w:val="1"/>
+          <w:numId w:val="4"/>
         </w:numPr>
-        <w:autoSpaceDE w:val="0"/>
-        <w:autoSpaceDN w:val="0"/>
-        <w:adjustRightInd w:val="0"/>
-        <w:spacing w:after="240" w:line="860" w:lineRule="atLeast"/>
-        <w:rPr>
-          <w:rFonts w:ascii="Times" w:hAnsi="Times" w:cs="Times"/>
-          <w:color w:val="000000"/>
+        <w:rPr>
+          <w:rFonts w:cs="Times"/>
+          <w:color w:val="000000" w:themeColor="text1"/>
         </w:rPr>
       </w:pPr>
       <w:r>
         <w:rPr>
-          <w:rFonts w:ascii="Times" w:hAnsi="Times" w:cs="Times"/>
-          <w:color w:val="BE0004"/>
-          <w:sz w:val="74"/>
-          <w:szCs w:val="74"/>
+          <w:rFonts w:cs="Times"/>
+          <w:color w:val="000000" w:themeColor="text1"/>
         </w:rPr>
         <w:t xml:space="preserve">packet switching allows more users to use network! </w:t>
       </w:r>
@@ -57,10 +87,102 @@
       <w:pPr>
         <w:pStyle w:val="ListParagraph"/>
         <w:numPr>
+          <w:ilvl w:val="1"/>
+          <w:numId w:val="4"/>
+        </w:numPr>
+        <w:rPr>
+          <w:color w:val="000000" w:themeColor="text1"/>
+        </w:rPr>
+      </w:pPr>
+      <w:r>
+        <w:rPr>
+          <w:color w:val="000000" w:themeColor="text1"/>
+        </w:rPr>
+        <w:t>Circuit switching has dedicated switches</w:t>
+      </w:r>
+    </w:p>
+    <w:p>
+      <w:pPr>
+        <w:pStyle w:val="ListParagraph"/>
+        <w:numPr>
+          <w:ilvl w:val="1"/>
+          <w:numId w:val="4"/>
+        </w:numPr>
+        <w:rPr>
+          <w:color w:val="000000" w:themeColor="text1"/>
+        </w:rPr>
+      </w:pPr>
+      <w:r>
+        <w:rPr>
+          <w:color w:val="000000" w:themeColor="text1"/>
+        </w:rPr>
+        <w:t>Packet switching is like regular mail.</w:t>
+      </w:r>
+    </w:p>
+    <w:p>
+      <w:pPr>
+        <w:pStyle w:val="ListParagraph"/>
+        <w:numPr>
+          <w:ilvl w:val="1"/>
+          <w:numId w:val="4"/>
+        </w:numPr>
+        <w:rPr>
+          <w:color w:val="000000" w:themeColor="text1"/>
+        </w:rPr>
+      </w:pPr>
+      <w:r>
+        <w:rPr>
+          <w:color w:val="000000" w:themeColor="text1"/>
+        </w:rPr>
+        <w:t>5 practical layers</w:t>
+      </w:r>
+    </w:p>
+    <w:p>
+      <w:pPr>
+        <w:pStyle w:val="ListParagraph"/>
+        <w:numPr>
           <w:ilvl w:val="0"/>
-          <w:numId w:val="3"/>
+          <w:numId w:val="4"/>
         </w:numPr>
-        <w:ind w:left="1440" w:hanging="1080"/>
+        <w:rPr>
+          <w:color w:val="000000" w:themeColor="text1"/>
+        </w:rPr>
+      </w:pPr>
+      <w:r>
+        <w:rPr>
+          <w:color w:val="000000" w:themeColor="text1"/>
+        </w:rPr>
+        <w:t>CH 2</w:t>
+      </w:r>
+    </w:p>
+    <w:p>
+      <w:pPr>
+        <w:pStyle w:val="ListParagraph"/>
+        <w:numPr>
+          <w:ilvl w:val="1"/>
+          <w:numId w:val="4"/>
+        </w:numPr>
+        <w:rPr>
+          <w:color w:val="000000" w:themeColor="text1"/>
+        </w:rPr>
+      </w:pPr>
+      <w:r>
+        <w:rPr>
+          <w:color w:val="000000" w:themeColor="text1"/>
+        </w:rPr>
+        <w:t>Benefit of non-persistent http: you can use multiple tcp fetch connections at a time.</w:t>
+      </w:r>
+    </w:p>
+    <w:p>
+      <w:pPr>
+        <w:pStyle w:val="ListParagraph"/>
+        <w:numPr>
+          <w:ilvl w:val="1"/>
+          <w:numId w:val="4"/>
+        </w:numPr>
+        <w:rPr>
+          <w:color w:val="000000" w:themeColor="text1"/>
+        </w:rPr>
       </w:pPr>
       <w:bookmarkStart w:id="0" w:name="_GoBack"/>
       <w:bookmarkEnd w:id="0"/>
@@ -78,6 +200,119 @@
 <file path=word/numbering.xml><?xml version="1.0" encoding="utf-8"?>
 <w:numbering xmlns:wpc="http://schemas.microsoft.com/office/word/2010/wordprocessingCanvas" xmlns:mo="http://schemas.microsoft.com/office/mac/office/2008/main" xmlns:mc="http://schemas.openxmlformats.org/markup-compatibility/2006" xmlns:mv="urn:schemas-microsoft-com:mac:vml" xmlns:o="urn:schemas-microsoft-com:office:office" xmlns:r="http://schemas.openxmlformats.org/officeDocument/2006/relationships" xmlns:m="http://schemas.openxmlformats.org/officeDocument/2006/math" xmlns:v="urn:schemas-microsoft-com:vml" xmlns:wp14="http://schemas.microsoft.com/office/word/2010/wordprocessingDrawing" xmlns:wp="http://schemas.openxmlformats.org/drawingml/2006/wordprocessingDrawing" xmlns:w10="urn:schemas-microsoft-com:office:word" xmlns:w="http://schemas.openxmlformats.org/wordprocessingml/2006/main" xmlns:w14="http://schemas.microsoft.com/office/word/2010/wordml" xmlns:w15="http://schemas.microsoft.com/office/word/2012/wordml" xmlns:wpg="http://schemas.microsoft.com/office/word/2010/wordprocessingGroup" xmlns:wpi="http://schemas.microsoft.com/office/word/2010/wordprocessingInk" xmlns:wne="http://schemas.microsoft.com/office/word/2006/wordml" xmlns:wps="http://schemas.microsoft.com/office/word/2010/wordprocessingShape" mc:Ignorable="w14 w15 wp14">
   <w:abstractNum w:abstractNumId="0">
+    <w:nsid w:val="21155545"/>
+    <w:multiLevelType w:val="hybridMultilevel"/>
+    <w:tmpl w:val="EBD2815C"/>
+    <w:lvl w:ilvl="0" w:tplc="04090001">
+      <w:start w:val="1"/>
+      <w:numFmt w:val="bullet"/>
+      <w:lvlText w:val=""/>
+      <w:lvlJc w:val="left"/>
+      <w:pPr>
+        <w:ind w:left="720" w:hanging="360"/>
+      </w:pPr>
+      <w:rPr>
+        <w:rFonts w:ascii="Symbol" w:hAnsi="Symbol" w:hint="default"/>
+      </w:rPr>
+    </w:lvl>
+    <w:lvl w:ilvl="1" w:tplc="04090003">
+      <w:start w:val="1"/>
+      <w:numFmt w:val="bullet"/>
+      <w:lvlText w:val="o"/>
+      <w:lvlJc w:val="left"/>
+      <w:pPr>
+        <w:ind w:left="1440" w:hanging="360"/>
+      </w:pPr>
+      <w:rPr>
+        <w:rFonts w:ascii="Courier New" w:hAnsi="Courier New" w:cs="Courier New" w:hint="default"/>
+      </w:rPr>
+    </w:lvl>
+    <w:lvl w:ilvl="2" w:tplc="04090005" w:tentative="1">
+      <w:start w:val="1"/>
+      <w:numFmt w:val="bullet"/>
+      <w:lvlText w:val=""/>
+      <w:lvlJc w:val="left"/>
+      <w:pPr>
+        <w:ind w:left="2160" w:hanging="360"/>
+      </w:pPr>
+      <w:rPr>
+        <w:rFonts w:ascii="Wingdings" w:hAnsi="Wingdings" w:hint="default"/>
+      </w:rPr>
+    </w:lvl>
+    <w:lvl w:ilvl="3" w:tplc="04090001" w:tentative="1">
+      <w:start w:val="1"/>
+      <w:numFmt w:val="bullet"/>
+      <w:lvlText w:val=""/>
+      <w:lvlJc w:val="left"/>
+      <w:pPr>
+        <w:ind w:left="2880" w:hanging="360"/>
+      </w:pPr>
+      <w:rPr>
+        <w:rFonts w:ascii="Symbol" w:hAnsi="Symbol" w:hint="default"/>
+      </w:rPr>
+    </w:lvl>
+    <w:lvl w:ilvl="4" w:tplc="04090003" w:tentative="1">
+      <w:start w:val="1"/>
+      <w:numFmt w:val="bullet"/>
+      <w:lvlText w:val="o"/>
+      <w:lvlJc w:val="left"/>
+      <w:pPr>
+        <w:ind w:left="3600" w:hanging="360"/>
+      </w:pPr>
+      <w:rPr>
+        <w:rFonts w:ascii="Courier New" w:hAnsi="Courier New" w:cs="Courier New" w:hint="default"/>
+      </w:rPr>
+    </w:lvl>
+    <w:lvl w:ilvl="5" w:tplc="04090005" w:tentative="1">
+      <w:start w:val="1"/>
+      <w:numFmt w:val="bullet"/>
+      <w:lvlText w:val=""/>
+      <w:lvlJc w:val="left"/>
+      <w:pPr>
+        <w:ind w:left="4320" w:hanging="360"/>
+      </w:pPr>
+      <w:rPr>
+        <w:rFonts w:ascii="Wingdings" w:hAnsi="Wingdings" w:hint="default"/>
+      </w:rPr>
+    </w:lvl>
+    <w:lvl w:ilvl="6" w:tplc="04090001" w:tentative="1">
+      <w:start w:val="1"/>
+      <w:numFmt w:val="bullet"/>
+      <w:lvlText w:val=""/>
+      <w:lvlJc w:val="left"/>
+      <w:pPr>
+        <w:ind w:left="5040" w:hanging="360"/>
+      </w:pPr>
+      <w:rPr>
+        <w:rFonts w:ascii="Symbol" w:hAnsi="Symbol" w:hint="default"/>
+      </w:rPr>
+    </w:lvl>
+    <w:lvl w:ilvl="7" w:tplc="04090003" w:tentative="1">
+      <w:start w:val="1"/>
+      <w:numFmt w:val="bullet"/>
+      <w:lvlText w:val="o"/>
+      <w:lvlJc w:val="left"/>
+      <w:pPr>
+        <w:ind w:left="5760" w:hanging="360"/>
+      </w:pPr>
+      <w:rPr>
+        <w:rFonts w:ascii="Courier New" w:hAnsi="Courier New" w:cs="Courier New" w:hint="default"/>
+      </w:rPr>
+    </w:lvl>
+    <w:lvl w:ilvl="8" w:tplc="04090005" w:tentative="1">
+      <w:start w:val="1"/>
+      <w:numFmt w:val="bullet"/>
+      <w:lvlText w:val=""/>
+      <w:lvlJc w:val="left"/>
+      <w:pPr>
+        <w:ind w:left="6480" w:hanging="360"/>
+      </w:pPr>
+      <w:rPr>
+        <w:rFonts w:ascii="Wingdings" w:hAnsi="Wingdings" w:hint="default"/>
+      </w:rPr>
+    </w:lvl>
+  </w:abstractNum>
+  <w:abstractNum w:abstractNumId="1">
     <w:nsid w:val="23135881"/>
     <w:multiLevelType w:val="hybridMultilevel"/>
     <w:tmpl w:val="854EA1BC"/>
@@ -190,7 +425,7 @@
       </w:rPr>
     </w:lvl>
   </w:abstractNum>
-  <w:abstractNum w:abstractNumId="1">
+  <w:abstractNum w:abstractNumId="2">
     <w:nsid w:val="5E5B1828"/>
     <w:multiLevelType w:val="hybridMultilevel"/>
     <w:tmpl w:val="C32CF05A"/>
@@ -303,7 +538,7 @@
       </w:rPr>
     </w:lvl>
   </w:abstractNum>
-  <w:abstractNum w:abstractNumId="2">
+  <w:abstractNum w:abstractNumId="3">
     <w:nsid w:val="697B5119"/>
     <w:multiLevelType w:val="hybridMultilevel"/>
     <w:tmpl w:val="D410F34A"/>
@@ -417,13 +652,16 @@
     </w:lvl>
   </w:abstractNum>
   <w:num w:numId="1">
-    <w:abstractNumId w:val="0"/>
+    <w:abstractNumId w:val="1"/>
   </w:num>
   <w:num w:numId="2">
-    <w:abstractNumId w:val="1"/>
+    <w:abstractNumId w:val="2"/>
   </w:num>
   <w:num w:numId="3">
-    <w:abstractNumId w:val="2"/>
+    <w:abstractNumId w:val="3"/>
+  </w:num>
+  <w:num w:numId="4">
+    <w:abstractNumId w:val="0"/>
   </w:num>
 </w:numbering>
 </file>
@@ -829,6 +1067,27 @@
     <w:name w:val="Normal"/>
     <w:qFormat/>
   </w:style>
+  <w:style w:type="paragraph" w:styleId="Heading1">
+    <w:name w:val="heading 1"/>
+    <w:basedOn w:val="Normal"/>
+    <w:next w:val="Normal"/>
+    <w:link w:val="Heading1Char"/>
+    <w:uiPriority w:val="9"/>
+    <w:qFormat/>
+    <w:rsid w:val="00702CD8"/>
+    <w:pPr>
+      <w:keepNext/>
+      <w:keepLines/>
+      <w:spacing w:before="240"/>
+      <w:outlineLvl w:val="0"/>
+    </w:pPr>
+    <w:rPr>
+      <w:rFonts w:asciiTheme="majorHAnsi" w:eastAsiaTheme="majorEastAsia" w:hAnsiTheme="majorHAnsi" w:cstheme="majorBidi"/>
+      <w:color w:val="2F5496" w:themeColor="accent1" w:themeShade="BF"/>
+      <w:sz w:val="32"/>
+      <w:szCs w:val="32"/>
+    </w:rPr>
+  </w:style>
   <w:style w:type="character" w:default="1" w:styleId="DefaultParagraphFont">
     <w:name w:val="Default Paragraph Font"/>
     <w:uiPriority w:val="1"/>
@@ -866,6 +1125,19 @@
       <w:ind w:left="720"/>
       <w:contextualSpacing/>
     </w:pPr>
+  </w:style>
+  <w:style w:type="character" w:customStyle="1" w:styleId="Heading1Char">
+    <w:name w:val="Heading 1 Char"/>
+    <w:basedOn w:val="DefaultParagraphFont"/>
+    <w:link w:val="Heading1"/>
+    <w:uiPriority w:val="9"/>
+    <w:rsid w:val="00702CD8"/>
+    <w:rPr>
+      <w:rFonts w:asciiTheme="majorHAnsi" w:eastAsiaTheme="majorEastAsia" w:hAnsiTheme="majorHAnsi" w:cstheme="majorBidi"/>
+      <w:color w:val="2F5496" w:themeColor="accent1" w:themeShade="BF"/>
+      <w:sz w:val="32"/>
+      <w:szCs w:val="32"/>
+    </w:rPr>
   </w:style>
 </w:styles>
 </file>

--- a/SHSU_Summer_2017/4340_Wireless_Communications/Notes.docx
+++ b/SHSU_Summer_2017/4340_Wireless_Communications/Notes.docx
@@ -170,7 +170,180 @@
         <w:rPr>
           <w:color w:val="000000" w:themeColor="text1"/>
         </w:rPr>
-        <w:t>Benefit of non-persistent http: you can use multiple tcp fetch connections at a time.</w:t>
+        <w:t xml:space="preserve">Benefit of non-persistent http: you can use multiple </w:t>
+      </w:r>
+      <w:proofErr w:type="spellStart"/>
+      <w:r>
+        <w:rPr>
+          <w:color w:val="000000" w:themeColor="text1"/>
+        </w:rPr>
+        <w:t>tcp</w:t>
+      </w:r>
+      <w:proofErr w:type="spellEnd"/>
+      <w:r>
+        <w:rPr>
+          <w:color w:val="000000" w:themeColor="text1"/>
+        </w:rPr>
+        <w:t xml:space="preserve"> fetch connections at a time.</w:t>
+      </w:r>
+    </w:p>
+    <w:p>
+      <w:pPr>
+        <w:rPr>
+          <w:color w:val="000000" w:themeColor="text1"/>
+        </w:rPr>
+      </w:pPr>
+    </w:p>
+    <w:p>
+      <w:pPr>
+        <w:rPr>
+          <w:color w:val="000000" w:themeColor="text1"/>
+        </w:rPr>
+      </w:pPr>
+    </w:p>
+    <w:p>
+      <w:pPr>
+        <w:rPr>
+          <w:color w:val="000000" w:themeColor="text1"/>
+        </w:rPr>
+      </w:pPr>
+    </w:p>
+    <w:p>
+      <w:pPr>
+        <w:rPr>
+          <w:color w:val="000000" w:themeColor="text1"/>
+        </w:rPr>
+      </w:pPr>
+      <w:r>
+        <w:rPr>
+          <w:color w:val="000000" w:themeColor="text1"/>
+        </w:rPr>
+        <w:t>REVIEW:</w:t>
+      </w:r>
+    </w:p>
+    <w:p>
+      <w:pPr>
+        <w:pStyle w:val="ListParagraph"/>
+        <w:numPr>
+          <w:ilvl w:val="0"/>
+          <w:numId w:val="5"/>
+        </w:numPr>
+        <w:rPr>
+          <w:color w:val="000000" w:themeColor="text1"/>
+        </w:rPr>
+      </w:pPr>
+      <w:r>
+        <w:rPr>
+          <w:color w:val="000000" w:themeColor="text1"/>
+        </w:rPr>
+        <w:t xml:space="preserve">Steps for laptop to turn on </w:t>
+      </w:r>
+      <w:proofErr w:type="spellStart"/>
+      <w:r>
+        <w:rPr>
+          <w:color w:val="000000" w:themeColor="text1"/>
+        </w:rPr>
+        <w:t>wifi</w:t>
+      </w:r>
+      <w:proofErr w:type="spellEnd"/>
+    </w:p>
+    <w:p>
+      <w:pPr>
+        <w:pStyle w:val="ListParagraph"/>
+        <w:numPr>
+          <w:ilvl w:val="2"/>
+          <w:numId w:val="5"/>
+        </w:numPr>
+        <w:rPr>
+          <w:color w:val="000000" w:themeColor="text1"/>
+        </w:rPr>
+      </w:pPr>
+      <w:r>
+        <w:rPr>
+          <w:color w:val="000000" w:themeColor="text1"/>
+        </w:rPr>
+        <w:t>Turn on network card</w:t>
+      </w:r>
+    </w:p>
+    <w:p>
+      <w:pPr>
+        <w:pStyle w:val="ListParagraph"/>
+        <w:numPr>
+          <w:ilvl w:val="2"/>
+          <w:numId w:val="5"/>
+        </w:numPr>
+        <w:rPr>
+          <w:color w:val="000000" w:themeColor="text1"/>
+        </w:rPr>
+      </w:pPr>
+      <w:r>
+        <w:rPr>
+          <w:color w:val="000000" w:themeColor="text1"/>
+        </w:rPr>
+        <w:t>802.11 a. ac. b. g. n. 2.4Ghz - 5Ghz.</w:t>
+      </w:r>
+    </w:p>
+    <w:p>
+      <w:pPr>
+        <w:pStyle w:val="ListParagraph"/>
+        <w:numPr>
+          <w:ilvl w:val="2"/>
+          <w:numId w:val="5"/>
+        </w:numPr>
+        <w:rPr>
+          <w:color w:val="000000" w:themeColor="text1"/>
+        </w:rPr>
+      </w:pPr>
+      <w:r>
+        <w:rPr>
+          <w:color w:val="000000" w:themeColor="text1"/>
+        </w:rPr>
+        <w:t>CSMA/</w:t>
+      </w:r>
+      <w:proofErr w:type="gramStart"/>
+      <w:r>
+        <w:rPr>
+          <w:color w:val="000000" w:themeColor="text1"/>
+        </w:rPr>
+        <w:t>CD(</w:t>
+      </w:r>
+      <w:proofErr w:type="gramEnd"/>
+      <w:r>
+        <w:rPr>
+          <w:color w:val="000000" w:themeColor="text1"/>
+        </w:rPr>
+        <w:t>collision detection[not possible in wireless])-</w:t>
+      </w:r>
+      <w:r>
+        <w:rPr>
+          <w:color w:val="000000" w:themeColor="text1"/>
+          <w:u w:val="single"/>
+        </w:rPr>
+        <w:t>CA</w:t>
+      </w:r>
+      <w:r>
+        <w:rPr>
+          <w:color w:val="000000" w:themeColor="text1"/>
+        </w:rPr>
+        <w:t>(collision Avoidance)</w:t>
+      </w:r>
+    </w:p>
+    <w:p>
+      <w:pPr>
+        <w:pStyle w:val="ListParagraph"/>
+        <w:numPr>
+          <w:ilvl w:val="0"/>
+          <w:numId w:val="6"/>
+        </w:numPr>
+        <w:rPr>
+          <w:color w:val="000000" w:themeColor="text1"/>
+        </w:rPr>
+      </w:pPr>
+      <w:r>
+        <w:rPr>
+          <w:color w:val="000000" w:themeColor="text1"/>
+        </w:rPr>
+        <w:t>Laptop reserves the channel, sends an RTS (request to send) to the AP</w:t>
       </w:r>
     </w:p>
     <w:p>
@@ -178,14 +351,893 @@
         <w:pStyle w:val="ListParagraph"/>
         <w:numPr>
           <w:ilvl w:val="1"/>
-          <w:numId w:val="4"/>
-        </w:numPr>
+          <w:numId w:val="6"/>
+        </w:numPr>
+        <w:rPr>
+          <w:color w:val="000000" w:themeColor="text1"/>
+        </w:rPr>
+      </w:pPr>
+      <w:r>
+        <w:rPr>
+          <w:color w:val="000000" w:themeColor="text1"/>
+        </w:rPr>
+        <w:t>It’ll resend after a tim</w:t>
+      </w:r>
+      <w:r>
+        <w:rPr>
+          <w:color w:val="000000" w:themeColor="text1"/>
+        </w:rPr>
+        <w:t>e</w:t>
+      </w:r>
+      <w:r>
+        <w:rPr>
+          <w:color w:val="000000" w:themeColor="text1"/>
+        </w:rPr>
+        <w:t>out</w:t>
+      </w:r>
+    </w:p>
+    <w:p>
+      <w:pPr>
+        <w:pStyle w:val="ListParagraph"/>
+        <w:numPr>
+          <w:ilvl w:val="1"/>
+          <w:numId w:val="6"/>
+        </w:numPr>
+        <w:rPr>
+          <w:color w:val="000000" w:themeColor="text1"/>
+        </w:rPr>
+      </w:pPr>
+      <w:r>
+        <w:rPr>
+          <w:color w:val="000000" w:themeColor="text1"/>
+        </w:rPr>
+        <w:t>AP responds with a CTS (Clear to send)</w:t>
+      </w:r>
+    </w:p>
+    <w:p>
+      <w:pPr>
+        <w:pStyle w:val="ListParagraph"/>
+        <w:numPr>
+          <w:ilvl w:val="1"/>
+          <w:numId w:val="6"/>
+        </w:numPr>
+        <w:rPr>
+          <w:color w:val="000000" w:themeColor="text1"/>
+        </w:rPr>
+      </w:pPr>
+      <w:r>
+        <w:rPr>
+          <w:color w:val="000000" w:themeColor="text1"/>
+        </w:rPr>
+        <w:t>WEP accepts 40 bits of user password + 24 bit of security (IV will be repeated because it’s not long enough)</w:t>
+      </w:r>
+    </w:p>
+    <w:p>
+      <w:pPr>
+        <w:pStyle w:val="ListParagraph"/>
+        <w:numPr>
+          <w:ilvl w:val="1"/>
+          <w:numId w:val="6"/>
+        </w:numPr>
+        <w:rPr>
+          <w:color w:val="000000" w:themeColor="text1"/>
+        </w:rPr>
+      </w:pPr>
+      <w:r>
+        <w:rPr>
+          <w:color w:val="000000" w:themeColor="text1"/>
+        </w:rPr>
+        <w:t>WPA</w:t>
+      </w:r>
+    </w:p>
+    <w:p>
+      <w:pPr>
+        <w:pStyle w:val="ListParagraph"/>
+        <w:numPr>
+          <w:ilvl w:val="0"/>
+          <w:numId w:val="6"/>
+        </w:numPr>
+        <w:rPr>
+          <w:color w:val="000000" w:themeColor="text1"/>
+        </w:rPr>
+      </w:pPr>
+      <w:r>
+        <w:rPr>
+          <w:color w:val="000000" w:themeColor="text1"/>
+        </w:rPr>
+        <w:t>Laptop broadcasts that it’s looking for a DHCP server.</w:t>
+      </w:r>
+      <w:r>
+        <w:rPr>
+          <w:color w:val="000000" w:themeColor="text1"/>
+        </w:rPr>
+        <w:t xml:space="preserve"> (slide 4-25)</w:t>
+      </w:r>
+    </w:p>
+    <w:p>
+      <w:pPr>
+        <w:pStyle w:val="ListParagraph"/>
+        <w:numPr>
+          <w:ilvl w:val="1"/>
+          <w:numId w:val="6"/>
+        </w:numPr>
+        <w:rPr>
+          <w:color w:val="000000" w:themeColor="text1"/>
+        </w:rPr>
+      </w:pPr>
+      <w:r>
+        <w:rPr>
+          <w:color w:val="000000" w:themeColor="text1"/>
+        </w:rPr>
+        <w:t>Broadcast address = all 1s = 255.255.255.255 (</w:t>
+      </w:r>
+      <w:r>
+        <w:rPr>
+          <w:color w:val="000000" w:themeColor="text1"/>
+        </w:rPr>
+        <w:t>DHCP</w:t>
+      </w:r>
+      <w:r>
+        <w:rPr>
+          <w:color w:val="000000" w:themeColor="text1"/>
+        </w:rPr>
+        <w:t xml:space="preserve"> request will be sent to that address)</w:t>
+      </w:r>
+    </w:p>
+    <w:p>
+      <w:pPr>
+        <w:pStyle w:val="ListParagraph"/>
+        <w:numPr>
+          <w:ilvl w:val="1"/>
+          <w:numId w:val="6"/>
+        </w:numPr>
+        <w:rPr>
+          <w:color w:val="000000" w:themeColor="text1"/>
+        </w:rPr>
+      </w:pPr>
+      <w:r>
+        <w:rPr>
+          <w:color w:val="000000" w:themeColor="text1"/>
+        </w:rPr>
+        <w:t>Laptop then receives an IP from DHCP server, it also knows where DNS server and the router is.</w:t>
+      </w:r>
+    </w:p>
+    <w:p>
+      <w:pPr>
+        <w:pStyle w:val="ListParagraph"/>
+        <w:numPr>
+          <w:ilvl w:val="0"/>
+          <w:numId w:val="6"/>
+        </w:numPr>
+        <w:rPr>
+          <w:color w:val="000000" w:themeColor="text1"/>
+        </w:rPr>
+      </w:pPr>
+      <w:r>
+        <w:rPr>
+          <w:color w:val="000000" w:themeColor="text1"/>
+        </w:rPr>
+        <w:t>To go to a website, type in the address and using ARP it will broadcast to find the IP and MAC (</w:t>
+      </w:r>
+      <w:r>
+        <w:rPr>
+          <w:i/>
+          <w:color w:val="000000" w:themeColor="text1"/>
+        </w:rPr>
+        <w:t>slide 6-45)</w:t>
+      </w:r>
+    </w:p>
+    <w:p>
+      <w:pPr>
+        <w:pStyle w:val="ListParagraph"/>
+        <w:numPr>
+          <w:ilvl w:val="1"/>
+          <w:numId w:val="6"/>
+        </w:numPr>
+        <w:rPr>
+          <w:color w:val="000000" w:themeColor="text1"/>
+        </w:rPr>
+      </w:pPr>
+      <w:r>
+        <w:rPr>
+          <w:color w:val="000000" w:themeColor="text1"/>
+        </w:rPr>
+        <w:t>The local DNS looks it up, but I can’t find it</w:t>
+      </w:r>
+    </w:p>
+    <w:p>
+      <w:pPr>
+        <w:pStyle w:val="ListParagraph"/>
+        <w:numPr>
+          <w:ilvl w:val="1"/>
+          <w:numId w:val="6"/>
+        </w:numPr>
+        <w:rPr>
+          <w:color w:val="000000" w:themeColor="text1"/>
+        </w:rPr>
+      </w:pPr>
+      <w:r>
+        <w:rPr>
+          <w:color w:val="000000" w:themeColor="text1"/>
+        </w:rPr>
+        <w:t xml:space="preserve">So it looks it up and asks the next DNS, say it doesn’t know, so then it </w:t>
+      </w:r>
+      <w:proofErr w:type="gramStart"/>
+      <w:r>
+        <w:rPr>
+          <w:color w:val="000000" w:themeColor="text1"/>
+        </w:rPr>
+        <w:t xml:space="preserve">asks </w:t>
+      </w:r>
+      <w:r>
+        <w:rPr>
+          <w:color w:val="000000" w:themeColor="text1"/>
+        </w:rPr>
+        <w:t xml:space="preserve"> (</w:t>
+      </w:r>
+      <w:proofErr w:type="gramEnd"/>
+      <w:r>
+        <w:rPr>
+          <w:i/>
+          <w:color w:val="000000" w:themeColor="text1"/>
+        </w:rPr>
+        <w:t>got distracted and didn’t pay much attention here…</w:t>
+      </w:r>
+      <w:r>
+        <w:rPr>
+          <w:color w:val="000000" w:themeColor="text1"/>
+        </w:rPr>
+        <w:t>)</w:t>
+      </w:r>
+      <w:proofErr w:type="spellStart"/>
+      <w:r>
+        <w:rPr>
+          <w:color w:val="000000" w:themeColor="text1"/>
+        </w:rPr>
+        <w:t>Amazon.com’s</w:t>
+      </w:r>
+      <w:proofErr w:type="spellEnd"/>
+      <w:r>
+        <w:rPr>
+          <w:color w:val="000000" w:themeColor="text1"/>
+        </w:rPr>
+        <w:t xml:space="preserve"> DNS and that will respond with </w:t>
+      </w:r>
+      <w:proofErr w:type="spellStart"/>
+      <w:r>
+        <w:rPr>
+          <w:color w:val="000000" w:themeColor="text1"/>
+        </w:rPr>
+        <w:t>it’s</w:t>
+      </w:r>
+      <w:proofErr w:type="spellEnd"/>
+      <w:r>
+        <w:rPr>
+          <w:color w:val="000000" w:themeColor="text1"/>
+        </w:rPr>
+        <w:t xml:space="preserve"> IP to our DNS</w:t>
+      </w:r>
+    </w:p>
+    <w:p>
+      <w:pPr>
+        <w:pStyle w:val="ListParagraph"/>
+        <w:numPr>
+          <w:ilvl w:val="1"/>
+          <w:numId w:val="6"/>
+        </w:numPr>
+        <w:rPr>
+          <w:color w:val="000000" w:themeColor="text1"/>
+        </w:rPr>
+      </w:pPr>
+      <w:r>
+        <w:rPr>
+          <w:color w:val="000000" w:themeColor="text1"/>
+        </w:rPr>
+        <w:t>And then our DNS will respond to what the IP is.</w:t>
+      </w:r>
+    </w:p>
+    <w:p>
+      <w:pPr>
+        <w:pStyle w:val="ListParagraph"/>
+        <w:numPr>
+          <w:ilvl w:val="0"/>
+          <w:numId w:val="6"/>
+        </w:numPr>
+        <w:rPr>
+          <w:color w:val="000000" w:themeColor="text1"/>
+        </w:rPr>
+      </w:pPr>
+      <w:r>
+        <w:rPr>
+          <w:color w:val="000000" w:themeColor="text1"/>
+        </w:rPr>
+        <w:t>Laptop now sends a request to the webserver…</w:t>
+      </w:r>
+    </w:p>
+    <w:p>
+      <w:pPr>
+        <w:pStyle w:val="ListParagraph"/>
+        <w:numPr>
+          <w:ilvl w:val="1"/>
+          <w:numId w:val="6"/>
+        </w:numPr>
+        <w:rPr>
+          <w:color w:val="000000" w:themeColor="text1"/>
+        </w:rPr>
+      </w:pPr>
+      <w:r>
+        <w:rPr>
+          <w:color w:val="000000" w:themeColor="text1"/>
+        </w:rPr>
+        <w:t xml:space="preserve">Establish a TCP connection (TCP </w:t>
+      </w:r>
+      <w:proofErr w:type="spellStart"/>
+      <w:r>
+        <w:rPr>
+          <w:color w:val="000000" w:themeColor="text1"/>
+        </w:rPr>
+        <w:t>syn</w:t>
+      </w:r>
+      <w:proofErr w:type="spellEnd"/>
+      <w:r>
+        <w:rPr>
+          <w:color w:val="000000" w:themeColor="text1"/>
+        </w:rPr>
+        <w:t xml:space="preserve">, response from server is a </w:t>
+      </w:r>
+      <w:proofErr w:type="spellStart"/>
+      <w:r>
+        <w:rPr>
+          <w:color w:val="000000" w:themeColor="text1"/>
+        </w:rPr>
+        <w:t>syn-ack</w:t>
+      </w:r>
+      <w:proofErr w:type="spellEnd"/>
+      <w:r>
+        <w:rPr>
+          <w:color w:val="000000" w:themeColor="text1"/>
+        </w:rPr>
+        <w:t>, response back, is ACK)</w:t>
+      </w:r>
+    </w:p>
+    <w:p>
+      <w:pPr>
+        <w:pStyle w:val="ListParagraph"/>
+        <w:numPr>
+          <w:ilvl w:val="1"/>
+          <w:numId w:val="6"/>
+        </w:numPr>
+        <w:rPr>
+          <w:color w:val="000000" w:themeColor="text1"/>
+        </w:rPr>
+      </w:pPr>
+      <w:r>
+        <w:rPr>
+          <w:color w:val="000000" w:themeColor="text1"/>
+        </w:rPr>
+        <w:t>Make HTTP GET Request</w:t>
+      </w:r>
+    </w:p>
+    <w:p>
+      <w:pPr>
+        <w:pStyle w:val="ListParagraph"/>
+        <w:numPr>
+          <w:ilvl w:val="2"/>
+          <w:numId w:val="6"/>
+        </w:numPr>
+        <w:rPr>
+          <w:color w:val="000000" w:themeColor="text1"/>
+        </w:rPr>
+      </w:pPr>
+      <w:r>
+        <w:rPr>
+          <w:color w:val="000000" w:themeColor="text1"/>
+        </w:rPr>
+        <w:t xml:space="preserve">Transport: </w:t>
+      </w:r>
+      <w:proofErr w:type="spellStart"/>
+      <w:r>
+        <w:rPr>
+          <w:color w:val="000000" w:themeColor="text1"/>
+        </w:rPr>
+        <w:t>src</w:t>
+      </w:r>
+      <w:proofErr w:type="spellEnd"/>
+      <w:r>
+        <w:rPr>
+          <w:color w:val="000000" w:themeColor="text1"/>
+        </w:rPr>
+        <w:t xml:space="preserve"> port= </w:t>
+      </w:r>
+      <w:proofErr w:type="spellStart"/>
+      <w:proofErr w:type="gramStart"/>
+      <w:r>
+        <w:rPr>
+          <w:color w:val="000000" w:themeColor="text1"/>
+        </w:rPr>
+        <w:t>math.rand</w:t>
+      </w:r>
+      <w:proofErr w:type="spellEnd"/>
+      <w:proofErr w:type="gramEnd"/>
+      <w:r>
+        <w:rPr>
+          <w:color w:val="000000" w:themeColor="text1"/>
+        </w:rPr>
+        <w:t>, dst:80</w:t>
+      </w:r>
+    </w:p>
+    <w:p>
+      <w:pPr>
+        <w:pStyle w:val="ListParagraph"/>
+        <w:numPr>
+          <w:ilvl w:val="2"/>
+          <w:numId w:val="6"/>
+        </w:numPr>
+        <w:rPr>
+          <w:color w:val="000000" w:themeColor="text1"/>
+        </w:rPr>
+      </w:pPr>
+      <w:r>
+        <w:rPr>
+          <w:color w:val="000000" w:themeColor="text1"/>
+        </w:rPr>
+        <w:t xml:space="preserve">Network: </w:t>
+      </w:r>
+      <w:proofErr w:type="spellStart"/>
+      <w:r>
+        <w:rPr>
+          <w:color w:val="000000" w:themeColor="text1"/>
+        </w:rPr>
+        <w:t>src</w:t>
+      </w:r>
+      <w:proofErr w:type="spellEnd"/>
+      <w:r>
+        <w:rPr>
+          <w:color w:val="000000" w:themeColor="text1"/>
+        </w:rPr>
+        <w:t xml:space="preserve"> </w:t>
+      </w:r>
+      <w:proofErr w:type="spellStart"/>
+      <w:r>
+        <w:rPr>
+          <w:color w:val="000000" w:themeColor="text1"/>
+        </w:rPr>
+        <w:t>ip</w:t>
+      </w:r>
+      <w:proofErr w:type="spellEnd"/>
+      <w:r>
+        <w:rPr>
+          <w:color w:val="000000" w:themeColor="text1"/>
+        </w:rPr>
+        <w:t xml:space="preserve">: ___ </w:t>
+      </w:r>
+      <w:proofErr w:type="spellStart"/>
+      <w:r>
+        <w:rPr>
+          <w:color w:val="000000" w:themeColor="text1"/>
+        </w:rPr>
+        <w:t>dst</w:t>
+      </w:r>
+      <w:proofErr w:type="spellEnd"/>
+      <w:r>
+        <w:rPr>
+          <w:color w:val="000000" w:themeColor="text1"/>
+        </w:rPr>
+        <w:t>. IP: _____</w:t>
+      </w:r>
+    </w:p>
+    <w:p>
+      <w:pPr>
+        <w:pStyle w:val="ListParagraph"/>
+        <w:numPr>
+          <w:ilvl w:val="2"/>
+          <w:numId w:val="6"/>
+        </w:numPr>
+        <w:rPr>
+          <w:color w:val="000000" w:themeColor="text1"/>
+        </w:rPr>
+      </w:pPr>
+      <w:r>
+        <w:rPr>
+          <w:color w:val="000000" w:themeColor="text1"/>
+        </w:rPr>
+        <w:lastRenderedPageBreak/>
+        <w:t>Link</w:t>
+      </w:r>
+      <w:proofErr w:type="gramStart"/>
+      <w:r>
+        <w:rPr>
+          <w:color w:val="000000" w:themeColor="text1"/>
+        </w:rPr>
+        <w:t>:  (</w:t>
+      </w:r>
+      <w:proofErr w:type="gramEnd"/>
+      <w:r>
+        <w:rPr>
+          <w:color w:val="000000" w:themeColor="text1"/>
+        </w:rPr>
+        <w:t>2 options)</w:t>
+      </w:r>
+    </w:p>
+    <w:p>
+      <w:pPr>
+        <w:pStyle w:val="ListParagraph"/>
+        <w:numPr>
+          <w:ilvl w:val="3"/>
+          <w:numId w:val="6"/>
+        </w:numPr>
+        <w:rPr>
+          <w:color w:val="000000" w:themeColor="text1"/>
+        </w:rPr>
+      </w:pPr>
+      <w:r>
+        <w:rPr>
+          <w:color w:val="000000" w:themeColor="text1"/>
+        </w:rPr>
+        <w:t xml:space="preserve">Wireless: </w:t>
+      </w:r>
+      <w:r>
+        <w:rPr>
+          <w:color w:val="000000" w:themeColor="text1"/>
+        </w:rPr>
+        <w:tab/>
+      </w:r>
+      <w:proofErr w:type="spellStart"/>
+      <w:r>
+        <w:rPr>
+          <w:color w:val="000000" w:themeColor="text1"/>
+        </w:rPr>
+        <w:t>src</w:t>
+      </w:r>
+      <w:proofErr w:type="spellEnd"/>
+      <w:r>
+        <w:rPr>
+          <w:color w:val="000000" w:themeColor="text1"/>
+        </w:rPr>
+        <w:t xml:space="preserve"> mac: ____ </w:t>
+      </w:r>
+      <w:proofErr w:type="spellStart"/>
+      <w:r>
+        <w:rPr>
+          <w:color w:val="000000" w:themeColor="text1"/>
+        </w:rPr>
+        <w:t>ap</w:t>
+      </w:r>
+      <w:proofErr w:type="spellEnd"/>
+      <w:r>
+        <w:rPr>
+          <w:color w:val="000000" w:themeColor="text1"/>
+        </w:rPr>
+        <w:t xml:space="preserve"> MAC: ___ router mac: ___ </w:t>
+      </w:r>
+    </w:p>
+    <w:p>
+      <w:pPr>
+        <w:pStyle w:val="ListParagraph"/>
+        <w:numPr>
+          <w:ilvl w:val="3"/>
+          <w:numId w:val="6"/>
+        </w:numPr>
+        <w:rPr>
+          <w:color w:val="000000" w:themeColor="text1"/>
+        </w:rPr>
+      </w:pPr>
+      <w:r>
+        <w:rPr>
+          <w:color w:val="000000" w:themeColor="text1"/>
+        </w:rPr>
+        <w:t xml:space="preserve">Wired: </w:t>
+      </w:r>
+      <w:r>
+        <w:rPr>
+          <w:color w:val="000000" w:themeColor="text1"/>
+        </w:rPr>
+        <w:tab/>
+      </w:r>
+      <w:r>
+        <w:rPr>
+          <w:color w:val="000000" w:themeColor="text1"/>
+        </w:rPr>
+        <w:t>SRC mac:</w:t>
+      </w:r>
+      <w:r>
+        <w:rPr>
+          <w:color w:val="000000" w:themeColor="text1"/>
+        </w:rPr>
+        <w:t xml:space="preserve">  </w:t>
+      </w:r>
+      <w:r>
+        <w:rPr>
+          <w:color w:val="000000" w:themeColor="text1"/>
+        </w:rPr>
+        <w:t>______, DST MAC: _____</w:t>
+      </w:r>
+      <w:proofErr w:type="gramStart"/>
+      <w:r>
+        <w:rPr>
+          <w:color w:val="000000" w:themeColor="text1"/>
+        </w:rPr>
+        <w:t>_(</w:t>
+      </w:r>
+      <w:proofErr w:type="gramEnd"/>
+      <w:r>
+        <w:rPr>
+          <w:color w:val="000000" w:themeColor="text1"/>
+        </w:rPr>
+        <w:t>router’s mac)</w:t>
+      </w:r>
+    </w:p>
+    <w:p>
+      <w:pPr>
+        <w:pStyle w:val="ListParagraph"/>
+        <w:numPr>
+          <w:ilvl w:val="2"/>
+          <w:numId w:val="6"/>
+        </w:numPr>
+        <w:rPr>
+          <w:color w:val="000000" w:themeColor="text1"/>
+        </w:rPr>
+      </w:pPr>
+      <w:r>
+        <w:rPr>
+          <w:color w:val="000000" w:themeColor="text1"/>
+        </w:rPr>
+        <w:t>Transform all info into binary and send it to the webserver.</w:t>
+      </w:r>
+    </w:p>
+    <w:p>
+      <w:pPr>
+        <w:pStyle w:val="ListParagraph"/>
+        <w:numPr>
+          <w:ilvl w:val="1"/>
+          <w:numId w:val="6"/>
+        </w:numPr>
+        <w:rPr>
+          <w:color w:val="000000" w:themeColor="text1"/>
+        </w:rPr>
+      </w:pPr>
+      <w:r>
+        <w:rPr>
+          <w:color w:val="000000" w:themeColor="text1"/>
+        </w:rPr>
+        <w:t xml:space="preserve">Web server replies to the html file according to the </w:t>
+      </w:r>
+      <w:proofErr w:type="spellStart"/>
+      <w:r>
+        <w:rPr>
+          <w:color w:val="000000" w:themeColor="text1"/>
+        </w:rPr>
+        <w:t>url</w:t>
+      </w:r>
+      <w:proofErr w:type="spellEnd"/>
+    </w:p>
+    <w:p>
+      <w:pPr>
+        <w:pStyle w:val="ListParagraph"/>
+        <w:numPr>
+          <w:ilvl w:val="2"/>
+          <w:numId w:val="6"/>
+        </w:numPr>
+        <w:rPr>
+          <w:color w:val="000000" w:themeColor="text1"/>
+        </w:rPr>
+      </w:pPr>
+      <w:r>
+        <w:rPr>
+          <w:color w:val="000000" w:themeColor="text1"/>
+        </w:rPr>
+        <w:t xml:space="preserve">RDT if a packet was lost (with GBN) it’ll </w:t>
+      </w:r>
+      <w:proofErr w:type="spellStart"/>
+      <w:r>
+        <w:rPr>
+          <w:color w:val="000000" w:themeColor="text1"/>
+        </w:rPr>
+        <w:t>ack</w:t>
+      </w:r>
+      <w:proofErr w:type="spellEnd"/>
+      <w:r>
+        <w:rPr>
+          <w:color w:val="000000" w:themeColor="text1"/>
+        </w:rPr>
+        <w:t xml:space="preserve"> the last correct packet</w:t>
+      </w:r>
+    </w:p>
+    <w:p>
+      <w:pPr>
+        <w:pStyle w:val="ListParagraph"/>
+        <w:numPr>
+          <w:ilvl w:val="2"/>
+          <w:numId w:val="6"/>
+        </w:numPr>
+        <w:rPr>
+          <w:color w:val="000000" w:themeColor="text1"/>
+        </w:rPr>
+      </w:pPr>
+      <w:r>
+        <w:rPr>
+          <w:color w:val="000000" w:themeColor="text1"/>
+        </w:rPr>
+        <w:t>UDP, no handshake.</w:t>
+      </w:r>
+    </w:p>
+    <w:p>
+      <w:pPr>
         <w:rPr>
           <w:color w:val="000000" w:themeColor="text1"/>
         </w:rPr>
       </w:pPr>
       <w:bookmarkStart w:id="0" w:name="_GoBack"/>
       <w:bookmarkEnd w:id="0"/>
+    </w:p>
+    <w:p>
+      <w:pPr>
+        <w:rPr>
+          <w:color w:val="000000" w:themeColor="text1"/>
+        </w:rPr>
+      </w:pPr>
+    </w:p>
+    <w:p>
+      <w:pPr>
+        <w:rPr>
+          <w:color w:val="000000" w:themeColor="text1"/>
+        </w:rPr>
+      </w:pPr>
+    </w:p>
+    <w:p>
+      <w:pPr>
+        <w:rPr>
+          <w:color w:val="000000" w:themeColor="text1"/>
+        </w:rPr>
+      </w:pPr>
+    </w:p>
+    <w:p>
+      <w:pPr>
+        <w:pStyle w:val="ListParagraph"/>
+        <w:numPr>
+          <w:ilvl w:val="0"/>
+          <w:numId w:val="5"/>
+        </w:numPr>
+        <w:rPr>
+          <w:color w:val="000000" w:themeColor="text1"/>
+        </w:rPr>
+      </w:pPr>
+      <w:r>
+        <w:rPr>
+          <w:color w:val="000000" w:themeColor="text1"/>
+        </w:rPr>
+        <w:t>Inside the AS</w:t>
+      </w:r>
+      <w:r>
+        <w:rPr>
+          <w:color w:val="000000" w:themeColor="text1"/>
+        </w:rPr>
+        <w:t xml:space="preserve"> (</w:t>
+      </w:r>
+      <w:r>
+        <w:rPr>
+          <w:i/>
+          <w:color w:val="000000" w:themeColor="text1"/>
+        </w:rPr>
+        <w:t>slide 5-35)</w:t>
+      </w:r>
+    </w:p>
+    <w:p>
+      <w:pPr>
+        <w:pStyle w:val="ListParagraph"/>
+        <w:numPr>
+          <w:ilvl w:val="1"/>
+          <w:numId w:val="5"/>
+        </w:numPr>
+        <w:rPr>
+          <w:color w:val="000000" w:themeColor="text1"/>
+        </w:rPr>
+      </w:pPr>
+      <w:r>
+        <w:rPr>
+          <w:color w:val="000000" w:themeColor="text1"/>
+        </w:rPr>
+        <w:t>Forwarding Table (using routing algorithms)</w:t>
+      </w:r>
+    </w:p>
+    <w:p>
+      <w:pPr>
+        <w:pStyle w:val="ListParagraph"/>
+        <w:numPr>
+          <w:ilvl w:val="1"/>
+          <w:numId w:val="5"/>
+        </w:numPr>
+        <w:rPr>
+          <w:color w:val="000000" w:themeColor="text1"/>
+        </w:rPr>
+      </w:pPr>
+      <w:r>
+        <w:rPr>
+          <w:color w:val="000000" w:themeColor="text1"/>
+        </w:rPr>
+        <w:t xml:space="preserve">Routing algorithm: OSPF (open shortest paths </w:t>
+      </w:r>
+      <w:r>
+        <w:rPr>
+          <w:color w:val="000000" w:themeColor="text1"/>
+        </w:rPr>
+        <w:t>first)</w:t>
+      </w:r>
+    </w:p>
+    <w:p>
+      <w:pPr>
+        <w:pStyle w:val="ListParagraph"/>
+        <w:numPr>
+          <w:ilvl w:val="0"/>
+          <w:numId w:val="5"/>
+        </w:numPr>
+        <w:rPr>
+          <w:color w:val="000000" w:themeColor="text1"/>
+        </w:rPr>
+      </w:pPr>
+      <w:r>
+        <w:rPr>
+          <w:i/>
+          <w:color w:val="000000" w:themeColor="text1"/>
+          <w:u w:val="single"/>
+        </w:rPr>
+        <w:t>got distracted didn’t pay attention, we’re on slide 6-89</w:t>
+      </w:r>
+    </w:p>
+    <w:p>
+      <w:pPr>
+        <w:rPr>
+          <w:color w:val="000000" w:themeColor="text1"/>
+        </w:rPr>
+      </w:pPr>
+    </w:p>
+    <w:p>
+      <w:pPr>
+        <w:rPr>
+          <w:color w:val="000000" w:themeColor="text1"/>
+        </w:rPr>
+      </w:pPr>
+    </w:p>
+    <w:p>
+      <w:pPr>
+        <w:rPr>
+          <w:color w:val="000000" w:themeColor="text1"/>
+        </w:rPr>
+      </w:pPr>
+      <w:r>
+        <w:rPr>
+          <w:color w:val="000000" w:themeColor="text1"/>
+        </w:rPr>
+        <w:t>final is the same format</w:t>
+      </w:r>
+    </w:p>
+    <w:p>
+      <w:pPr>
+        <w:rPr>
+          <w:color w:val="000000" w:themeColor="text1"/>
+        </w:rPr>
+      </w:pPr>
+      <w:r>
+        <w:rPr>
+          <w:color w:val="000000" w:themeColor="text1"/>
+        </w:rPr>
+        <w:tab/>
+        <w:t xml:space="preserve"> </w:t>
+      </w:r>
+    </w:p>
+    <w:p>
+      <w:pPr>
+        <w:rPr>
+          <w:color w:val="000000" w:themeColor="text1"/>
+        </w:rPr>
+      </w:pPr>
+      <w:r>
+        <w:rPr>
+          <w:color w:val="000000" w:themeColor="text1"/>
+        </w:rPr>
+        <w:tab/>
+        <w:t>6 short answer question</w:t>
+      </w:r>
     </w:p>
     <w:sectPr>
       <w:pgSz w:w="12240" w:h="15840"/>
@@ -426,6 +1478,205 @@
     </w:lvl>
   </w:abstractNum>
   <w:abstractNum w:abstractNumId="2">
+    <w:nsid w:val="263F088A"/>
+    <w:multiLevelType w:val="hybridMultilevel"/>
+    <w:tmpl w:val="B2D62F7C"/>
+    <w:lvl w:ilvl="0" w:tplc="0409000F">
+      <w:start w:val="1"/>
+      <w:numFmt w:val="decimal"/>
+      <w:lvlText w:val="%1."/>
+      <w:lvlJc w:val="left"/>
+      <w:pPr>
+        <w:ind w:left="1080" w:hanging="360"/>
+      </w:pPr>
+    </w:lvl>
+    <w:lvl w:ilvl="1" w:tplc="04090019">
+      <w:start w:val="1"/>
+      <w:numFmt w:val="lowerLetter"/>
+      <w:lvlText w:val="%2."/>
+      <w:lvlJc w:val="left"/>
+      <w:pPr>
+        <w:ind w:left="1800" w:hanging="360"/>
+      </w:pPr>
+    </w:lvl>
+    <w:lvl w:ilvl="2" w:tplc="0409001B">
+      <w:start w:val="1"/>
+      <w:numFmt w:val="lowerRoman"/>
+      <w:lvlText w:val="%3."/>
+      <w:lvlJc w:val="right"/>
+      <w:pPr>
+        <w:ind w:left="2520" w:hanging="180"/>
+      </w:pPr>
+    </w:lvl>
+    <w:lvl w:ilvl="3" w:tplc="0409000F">
+      <w:start w:val="1"/>
+      <w:numFmt w:val="decimal"/>
+      <w:lvlText w:val="%4."/>
+      <w:lvlJc w:val="left"/>
+      <w:pPr>
+        <w:ind w:left="3240" w:hanging="360"/>
+      </w:pPr>
+    </w:lvl>
+    <w:lvl w:ilvl="4" w:tplc="04090019" w:tentative="1">
+      <w:start w:val="1"/>
+      <w:numFmt w:val="lowerLetter"/>
+      <w:lvlText w:val="%5."/>
+      <w:lvlJc w:val="left"/>
+      <w:pPr>
+        <w:ind w:left="3960" w:hanging="360"/>
+      </w:pPr>
+    </w:lvl>
+    <w:lvl w:ilvl="5" w:tplc="0409001B" w:tentative="1">
+      <w:start w:val="1"/>
+      <w:numFmt w:val="lowerRoman"/>
+      <w:lvlText w:val="%6."/>
+      <w:lvlJc w:val="right"/>
+      <w:pPr>
+        <w:ind w:left="4680" w:hanging="180"/>
+      </w:pPr>
+    </w:lvl>
+    <w:lvl w:ilvl="6" w:tplc="0409000F" w:tentative="1">
+      <w:start w:val="1"/>
+      <w:numFmt w:val="decimal"/>
+      <w:lvlText w:val="%7."/>
+      <w:lvlJc w:val="left"/>
+      <w:pPr>
+        <w:ind w:left="5400" w:hanging="360"/>
+      </w:pPr>
+    </w:lvl>
+    <w:lvl w:ilvl="7" w:tplc="04090019" w:tentative="1">
+      <w:start w:val="1"/>
+      <w:numFmt w:val="lowerLetter"/>
+      <w:lvlText w:val="%8."/>
+      <w:lvlJc w:val="left"/>
+      <w:pPr>
+        <w:ind w:left="6120" w:hanging="360"/>
+      </w:pPr>
+    </w:lvl>
+    <w:lvl w:ilvl="8" w:tplc="0409001B" w:tentative="1">
+      <w:start w:val="1"/>
+      <w:numFmt w:val="lowerRoman"/>
+      <w:lvlText w:val="%9."/>
+      <w:lvlJc w:val="right"/>
+      <w:pPr>
+        <w:ind w:left="6840" w:hanging="180"/>
+      </w:pPr>
+    </w:lvl>
+  </w:abstractNum>
+  <w:abstractNum w:abstractNumId="3">
+    <w:nsid w:val="27035B3F"/>
+    <w:multiLevelType w:val="hybridMultilevel"/>
+    <w:tmpl w:val="0EB46704"/>
+    <w:lvl w:ilvl="0" w:tplc="04090001">
+      <w:start w:val="1"/>
+      <w:numFmt w:val="bullet"/>
+      <w:lvlText w:val=""/>
+      <w:lvlJc w:val="left"/>
+      <w:pPr>
+        <w:ind w:left="720" w:hanging="360"/>
+      </w:pPr>
+      <w:rPr>
+        <w:rFonts w:ascii="Symbol" w:hAnsi="Symbol" w:hint="default"/>
+      </w:rPr>
+    </w:lvl>
+    <w:lvl w:ilvl="1" w:tplc="04090001">
+      <w:start w:val="1"/>
+      <w:numFmt w:val="bullet"/>
+      <w:lvlText w:val=""/>
+      <w:lvlJc w:val="left"/>
+      <w:pPr>
+        <w:ind w:left="1440" w:hanging="360"/>
+      </w:pPr>
+      <w:rPr>
+        <w:rFonts w:ascii="Symbol" w:hAnsi="Symbol" w:hint="default"/>
+      </w:rPr>
+    </w:lvl>
+    <w:lvl w:ilvl="2" w:tplc="04090005">
+      <w:start w:val="1"/>
+      <w:numFmt w:val="bullet"/>
+      <w:lvlText w:val=""/>
+      <w:lvlJc w:val="left"/>
+      <w:pPr>
+        <w:ind w:left="2160" w:hanging="360"/>
+      </w:pPr>
+      <w:rPr>
+        <w:rFonts w:ascii="Wingdings" w:hAnsi="Wingdings" w:hint="default"/>
+      </w:rPr>
+    </w:lvl>
+    <w:lvl w:ilvl="3" w:tplc="04090001">
+      <w:start w:val="1"/>
+      <w:numFmt w:val="bullet"/>
+      <w:lvlText w:val=""/>
+      <w:lvlJc w:val="left"/>
+      <w:pPr>
+        <w:ind w:left="2880" w:hanging="360"/>
+      </w:pPr>
+      <w:rPr>
+        <w:rFonts w:ascii="Symbol" w:hAnsi="Symbol" w:hint="default"/>
+      </w:rPr>
+    </w:lvl>
+    <w:lvl w:ilvl="4" w:tplc="04090003">
+      <w:start w:val="1"/>
+      <w:numFmt w:val="bullet"/>
+      <w:lvlText w:val="o"/>
+      <w:lvlJc w:val="left"/>
+      <w:pPr>
+        <w:ind w:left="3600" w:hanging="360"/>
+      </w:pPr>
+      <w:rPr>
+        <w:rFonts w:ascii="Courier New" w:hAnsi="Courier New" w:cs="Courier New" w:hint="default"/>
+      </w:rPr>
+    </w:lvl>
+    <w:lvl w:ilvl="5" w:tplc="04090005" w:tentative="1">
+      <w:start w:val="1"/>
+      <w:numFmt w:val="bullet"/>
+      <w:lvlText w:val=""/>
+      <w:lvlJc w:val="left"/>
+      <w:pPr>
+        <w:ind w:left="4320" w:hanging="360"/>
+      </w:pPr>
+      <w:rPr>
+        <w:rFonts w:ascii="Wingdings" w:hAnsi="Wingdings" w:hint="default"/>
+      </w:rPr>
+    </w:lvl>
+    <w:lvl w:ilvl="6" w:tplc="04090001" w:tentative="1">
+      <w:start w:val="1"/>
+      <w:numFmt w:val="bullet"/>
+      <w:lvlText w:val=""/>
+      <w:lvlJc w:val="left"/>
+      <w:pPr>
+        <w:ind w:left="5040" w:hanging="360"/>
+      </w:pPr>
+      <w:rPr>
+        <w:rFonts w:ascii="Symbol" w:hAnsi="Symbol" w:hint="default"/>
+      </w:rPr>
+    </w:lvl>
+    <w:lvl w:ilvl="7" w:tplc="04090003" w:tentative="1">
+      <w:start w:val="1"/>
+      <w:numFmt w:val="bullet"/>
+      <w:lvlText w:val="o"/>
+      <w:lvlJc w:val="left"/>
+      <w:pPr>
+        <w:ind w:left="5760" w:hanging="360"/>
+      </w:pPr>
+      <w:rPr>
+        <w:rFonts w:ascii="Courier New" w:hAnsi="Courier New" w:cs="Courier New" w:hint="default"/>
+      </w:rPr>
+    </w:lvl>
+    <w:lvl w:ilvl="8" w:tplc="04090005" w:tentative="1">
+      <w:start w:val="1"/>
+      <w:numFmt w:val="bullet"/>
+      <w:lvlText w:val=""/>
+      <w:lvlJc w:val="left"/>
+      <w:pPr>
+        <w:ind w:left="6480" w:hanging="360"/>
+      </w:pPr>
+      <w:rPr>
+        <w:rFonts w:ascii="Wingdings" w:hAnsi="Wingdings" w:hint="default"/>
+      </w:rPr>
+    </w:lvl>
+  </w:abstractNum>
+  <w:abstractNum w:abstractNumId="4">
     <w:nsid w:val="5E5B1828"/>
     <w:multiLevelType w:val="hybridMultilevel"/>
     <w:tmpl w:val="C32CF05A"/>
@@ -538,7 +1789,7 @@
       </w:rPr>
     </w:lvl>
   </w:abstractNum>
-  <w:abstractNum w:abstractNumId="3">
+  <w:abstractNum w:abstractNumId="5">
     <w:nsid w:val="697B5119"/>
     <w:multiLevelType w:val="hybridMultilevel"/>
     <w:tmpl w:val="D410F34A"/>
@@ -655,13 +1906,19 @@
     <w:abstractNumId w:val="1"/>
   </w:num>
   <w:num w:numId="2">
-    <w:abstractNumId w:val="2"/>
+    <w:abstractNumId w:val="4"/>
   </w:num>
   <w:num w:numId="3">
-    <w:abstractNumId w:val="3"/>
+    <w:abstractNumId w:val="5"/>
   </w:num>
   <w:num w:numId="4">
     <w:abstractNumId w:val="0"/>
+  </w:num>
+  <w:num w:numId="5">
+    <w:abstractNumId w:val="3"/>
+  </w:num>
+  <w:num w:numId="6">
+    <w:abstractNumId w:val="2"/>
   </w:num>
 </w:numbering>
 </file>
